--- a/Documents/Fireball - Production Plans.docx
+++ b/Documents/Fireball - Production Plans.docx
@@ -7718,8 +7718,19 @@
           <w:sz w:val="24"/>
           <w:szCs w:val="24"/>
         </w:rPr>
-        <w:t xml:space="preserve"> GAME PROJECT</w:t>
-      </w:r>
+        <w:t xml:space="preserve"> </w:t>
+      </w:r>
+      <w:r>
+        <w:rPr>
+          <w:b/>
+          <w:bCs/>
+          <w:sz w:val="24"/>
+          <w:szCs w:val="24"/>
+        </w:rPr>
+        <w:t>LEVEL</w:t>
+      </w:r>
+      <w:bookmarkStart w:id="17" w:name="_GoBack"/>
+      <w:bookmarkEnd w:id="17"/>
     </w:p>
     <w:p>
       <w:pPr>
@@ -8402,8 +8413,6 @@
         </w:rPr>
         <w:t>Discussed changes to arena and ultimately decided to remove 3 out of the 4 arenas to solely focus on 1 arena</w:t>
       </w:r>
-      <w:bookmarkStart w:id="17" w:name="_GoBack"/>
-      <w:bookmarkEnd w:id="17"/>
     </w:p>
     <w:p>
       <w:pPr>

--- a/Documents/Fireball - Production Plans.docx
+++ b/Documents/Fireball - Production Plans.docx
@@ -3314,6 +3314,9 @@
               <w:widowControl w:val="0"/>
               <w:spacing w:line="240" w:lineRule="auto"/>
             </w:pPr>
+            <w:r>
+              <w:t>50-500</w:t>
+            </w:r>
           </w:p>
         </w:tc>
       </w:tr>
@@ -5953,7 +5956,7 @@
     </w:p>
     <w:p>
       <w:pPr>
-        <w:spacing w:before="200"/>
+        <w:spacing w:line="360" w:lineRule="auto"/>
         <w:rPr>
           <w:sz w:val="24"/>
           <w:szCs w:val="24"/>
@@ -5970,7 +5973,6 @@
     </w:p>
     <w:p>
       <w:pPr>
-        <w:spacing w:before="200"/>
         <w:ind w:firstLine="720"/>
         <w:rPr>
           <w:sz w:val="24"/>
@@ -5995,7 +5997,6 @@
     </w:p>
     <w:p>
       <w:pPr>
-        <w:spacing w:before="200"/>
         <w:ind w:left="720" w:firstLine="720"/>
         <w:rPr>
           <w:sz w:val="24"/>
@@ -6012,7 +6013,6 @@
     </w:p>
     <w:p>
       <w:pPr>
-        <w:spacing w:before="200"/>
         <w:ind w:left="720" w:firstLine="720"/>
         <w:rPr>
           <w:sz w:val="24"/>
@@ -6045,7 +6045,6 @@
     </w:p>
     <w:p>
       <w:pPr>
-        <w:spacing w:before="200"/>
         <w:ind w:firstLine="720"/>
         <w:rPr>
           <w:sz w:val="24"/>
@@ -6065,12 +6064,20 @@
           <w:sz w:val="24"/>
           <w:szCs w:val="24"/>
         </w:rPr>
-        <w:t xml:space="preserve"> - $5,617.25 per person</w:t>
-      </w:r>
-    </w:p>
-    <w:p>
-      <w:pPr>
-        <w:spacing w:before="200"/>
+        <w:t xml:space="preserve"> - $5,617.25 per pe</w:t>
+      </w:r>
+      <w:bookmarkStart w:id="17" w:name="_GoBack"/>
+      <w:bookmarkEnd w:id="17"/>
+      <w:r>
+        <w:rPr>
+          <w:sz w:val="24"/>
+          <w:szCs w:val="24"/>
+        </w:rPr>
+        <w:t>rson</w:t>
+      </w:r>
+    </w:p>
+    <w:p>
+      <w:pPr>
         <w:ind w:left="720" w:firstLine="720"/>
         <w:rPr>
           <w:sz w:val="24"/>
@@ -6087,7 +6094,6 @@
     </w:p>
     <w:p>
       <w:pPr>
-        <w:spacing w:before="200"/>
         <w:ind w:left="720" w:firstLine="720"/>
         <w:rPr>
           <w:sz w:val="24"/>
@@ -6120,7 +6126,6 @@
     </w:p>
     <w:p>
       <w:pPr>
-        <w:spacing w:before="200"/>
         <w:ind w:firstLine="720"/>
         <w:rPr>
           <w:sz w:val="24"/>
@@ -6145,7 +6150,6 @@
     </w:p>
     <w:p>
       <w:pPr>
-        <w:spacing w:before="200"/>
         <w:ind w:left="720" w:firstLine="720"/>
         <w:rPr>
           <w:sz w:val="24"/>
@@ -6162,7 +6166,7 @@
     </w:p>
     <w:p>
       <w:pPr>
-        <w:spacing w:before="200"/>
+        <w:spacing w:line="360" w:lineRule="auto"/>
         <w:ind w:left="720" w:firstLine="720"/>
         <w:rPr>
           <w:sz w:val="24"/>
@@ -6172,7 +6176,7 @@
     </w:p>
     <w:p>
       <w:pPr>
-        <w:spacing w:before="200"/>
+        <w:spacing w:line="360" w:lineRule="auto"/>
         <w:rPr>
           <w:sz w:val="24"/>
           <w:szCs w:val="24"/>
@@ -6189,37 +6193,29 @@
     </w:p>
     <w:p>
       <w:pPr>
-        <w:spacing w:before="200"/>
-        <w:rPr>
-          <w:sz w:val="24"/>
-          <w:szCs w:val="24"/>
-        </w:rPr>
-      </w:pPr>
-      <w:r>
-        <w:rPr>
-          <w:b/>
+        <w:spacing w:before="240" w:after="240"/>
+        <w:ind w:firstLine="720"/>
+        <w:rPr>
+          <w:sz w:val="24"/>
+          <w:szCs w:val="24"/>
+        </w:rPr>
+      </w:pPr>
+      <w:proofErr w:type="spellStart"/>
+      <w:r>
+        <w:rPr>
           <w:sz w:val="24"/>
           <w:szCs w:val="24"/>
           <w:u w:val="single"/>
         </w:rPr>
-        <w:tab/>
-      </w:r>
-      <w:proofErr w:type="spellStart"/>
+        <w:t>AutoDesk</w:t>
+      </w:r>
+      <w:proofErr w:type="spellEnd"/>
       <w:r>
         <w:rPr>
           <w:sz w:val="24"/>
           <w:szCs w:val="24"/>
           <w:u w:val="single"/>
         </w:rPr>
-        <w:t>AutoDesk</w:t>
-      </w:r>
-      <w:proofErr w:type="spellEnd"/>
-      <w:r>
-        <w:rPr>
-          <w:sz w:val="24"/>
-          <w:szCs w:val="24"/>
-          <w:u w:val="single"/>
-        </w:rPr>
         <w:t xml:space="preserve"> Maya License</w:t>
       </w:r>
       <w:r>
@@ -6232,7 +6228,7 @@
     </w:p>
     <w:p>
       <w:pPr>
-        <w:spacing w:before="200"/>
+        <w:spacing w:before="240" w:after="240"/>
         <w:rPr>
           <w:sz w:val="24"/>
           <w:szCs w:val="24"/>
@@ -6256,7 +6252,7 @@
     </w:p>
     <w:p>
       <w:pPr>
-        <w:spacing w:before="200"/>
+        <w:spacing w:before="240" w:after="240"/>
         <w:rPr>
           <w:sz w:val="24"/>
           <w:szCs w:val="24"/>
@@ -6287,7 +6283,7 @@
     </w:p>
     <w:p>
       <w:pPr>
-        <w:spacing w:before="200"/>
+        <w:spacing w:before="240" w:after="240"/>
         <w:rPr>
           <w:sz w:val="24"/>
           <w:szCs w:val="24"/>
@@ -6311,7 +6307,7 @@
     </w:p>
     <w:p>
       <w:pPr>
-        <w:spacing w:before="200"/>
+        <w:spacing w:before="240" w:after="240"/>
         <w:rPr>
           <w:sz w:val="24"/>
           <w:szCs w:val="24"/>
@@ -6342,7 +6338,7 @@
     </w:p>
     <w:p>
       <w:pPr>
-        <w:spacing w:before="200"/>
+        <w:spacing w:before="240" w:after="240"/>
         <w:rPr>
           <w:sz w:val="24"/>
           <w:szCs w:val="24"/>
@@ -6366,7 +6362,7 @@
     </w:p>
     <w:p>
       <w:pPr>
-        <w:spacing w:before="200"/>
+        <w:spacing w:before="240" w:after="240"/>
         <w:rPr>
           <w:sz w:val="24"/>
           <w:szCs w:val="24"/>
@@ -6390,7 +6386,7 @@
     </w:p>
     <w:p>
       <w:pPr>
-        <w:spacing w:before="200"/>
+        <w:spacing w:before="240" w:after="240"/>
         <w:rPr>
           <w:sz w:val="24"/>
           <w:szCs w:val="24"/>
@@ -6431,7 +6427,7 @@
     </w:p>
     <w:p>
       <w:pPr>
-        <w:spacing w:before="200"/>
+        <w:spacing w:before="240" w:after="240"/>
         <w:rPr>
           <w:sz w:val="24"/>
           <w:szCs w:val="24"/>
@@ -6455,16 +6451,16 @@
     </w:p>
     <w:p>
       <w:pPr>
-        <w:spacing w:before="200"/>
-        <w:rPr>
-          <w:sz w:val="24"/>
-          <w:szCs w:val="24"/>
-        </w:rPr>
-      </w:pPr>
-    </w:p>
-    <w:p>
-      <w:pPr>
-        <w:spacing w:before="200"/>
+        <w:spacing w:line="360" w:lineRule="auto"/>
+        <w:rPr>
+          <w:sz w:val="24"/>
+          <w:szCs w:val="24"/>
+        </w:rPr>
+      </w:pPr>
+    </w:p>
+    <w:p>
+      <w:pPr>
+        <w:spacing w:line="360" w:lineRule="auto"/>
         <w:rPr>
           <w:sz w:val="24"/>
           <w:szCs w:val="24"/>
@@ -6481,7 +6477,6 @@
     </w:p>
     <w:p>
       <w:pPr>
-        <w:spacing w:before="200"/>
         <w:rPr>
           <w:sz w:val="24"/>
           <w:szCs w:val="24"/>
@@ -6530,7 +6525,6 @@
     </w:p>
     <w:p>
       <w:pPr>
-        <w:spacing w:before="200"/>
         <w:rPr>
           <w:sz w:val="24"/>
           <w:szCs w:val="24"/>
@@ -7729,8 +7723,6 @@
         </w:rPr>
         <w:t>LEVEL</w:t>
       </w:r>
-      <w:bookmarkStart w:id="17" w:name="_GoBack"/>
-      <w:bookmarkEnd w:id="17"/>
     </w:p>
     <w:p>
       <w:pPr>
@@ -7766,7 +7758,14 @@
           <w:sz w:val="24"/>
           <w:szCs w:val="24"/>
         </w:rPr>
-        <w:t>Level</w:t>
+        <w:t>Assets in l</w:t>
+      </w:r>
+      <w:r>
+        <w:rPr>
+          <w:sz w:val="24"/>
+          <w:szCs w:val="24"/>
+        </w:rPr>
+        <w:t>evel</w:t>
       </w:r>
       <w:r>
         <w:rPr>
